--- a/BD/Python SQL Server.docx
+++ b/BD/Python SQL Server.docx
@@ -20,7 +20,16 @@
           <w:sz w:val="28"/>
           <w:lang w:val="en-US"/>
         </w:rPr>
-        <w:t>Python SQL Server</w:t>
+        <w:t>SQL Server</w:t>
+      </w:r>
+      <w:r>
+        <w:rPr>
+          <w:rFonts w:ascii="Times New Roman" w:hAnsi="Times New Roman" w:cs="Times New Roman"/>
+          <w:b/>
+          <w:sz w:val="28"/>
+          <w:lang w:val="en-US"/>
+        </w:rPr>
+        <w:t xml:space="preserve"> in Python</w:t>
       </w:r>
     </w:p>
     <w:p>
@@ -31,7 +40,7 @@
           <w:rFonts w:ascii="Times New Roman" w:hAnsi="Times New Roman" w:cs="Times New Roman"/>
           <w:b/>
           <w:sz w:val="28"/>
-          <w:lang w:val="ro-MD"/>
+          <w:lang w:val="en-US"/>
         </w:rPr>
       </w:pPr>
     </w:p>
@@ -1008,18 +1017,7 @@
           <w:shd w:val="clear" w:color="auto" w:fill="FFFFFF"/>
           <w:lang w:val="en-US"/>
         </w:rPr>
-        <w:t>Fiecare interogare pe care o rulăm acum pe SQL Server va consta dintr-o inițializare a cursorului și execuția unei interogări. În plus, dacă facem modificări în interiorul serverului, trebuie</w:t>
-      </w:r>
-      <w:r>
-        <w:rPr>
-          <w:rFonts w:ascii="Times New Roman" w:hAnsi="Times New Roman" w:cs="Times New Roman"/>
-          <w:spacing w:val="-1"/>
-          <w:sz w:val="24"/>
-          <w:szCs w:val="24"/>
-          <w:shd w:val="clear" w:color="auto" w:fill="FFFFFF"/>
-          <w:lang w:val="en-US"/>
-        </w:rPr>
-        <w:t xml:space="preserve"> sa</w:t>
+        <w:t>Fiecare interogare pe care o rulăm acum pe SQL Server va consta dintr-o inițializare a cursorului și execuția unei interogări. În plus, dacă facem modificări în interiorul serverului, trebuie sa</w:t>
       </w:r>
       <w:r>
         <w:rPr>
@@ -2513,6 +2511,7 @@
   <w:style w:type="character" w:default="1" w:styleId="a0">
     <w:name w:val="Default Paragraph Font"/>
     <w:uiPriority w:val="1"/>
+    <w:semiHidden/>
     <w:unhideWhenUsed/>
   </w:style>
   <w:style w:type="table" w:default="1" w:styleId="a1">
